--- a/Техническое задание (шаблон).docx
+++ b/Техническое задание (шаблон).docx
@@ -103,43 +103,23 @@
           <w:rFonts w:asciiTheme="majorHAnsi" w:hAnsiTheme="majorHAnsi"/>
           <w:lang w:val="ru-RU"/>
         </w:rPr>
-        <w:t>Уменьшение временных затрат на поиск жилья</w:t>
+        <w:t xml:space="preserve">Уменьшение временных затрат на </w:t>
       </w:r>
       <w:r>
         <w:rPr>
           <w:rFonts w:asciiTheme="majorHAnsi" w:hAnsiTheme="majorHAnsi"/>
           <w:lang w:val="ru-RU"/>
         </w:rPr>
-        <w:t>/</w:t>
+        <w:t>подготовку к путешествию</w:t>
       </w:r>
       <w:r>
         <w:rPr>
           <w:rFonts w:asciiTheme="majorHAnsi" w:hAnsiTheme="majorHAnsi"/>
-          <w:lang w:val="ru-RU"/>
-        </w:rPr>
-        <w:t>достопримечательностей</w:t>
+        </w:rPr>
+        <w:t>;</w:t>
       </w:r>
-      <w:r>
-        <w:rPr>
-          <w:rFonts w:asciiTheme="majorHAnsi" w:hAnsiTheme="majorHAnsi"/>
-          <w:lang w:val="ru-RU"/>
-        </w:rPr>
-        <w:t>/</w:t>
-      </w:r>
-      <w:r>
-        <w:rPr>
-          <w:rFonts w:asciiTheme="majorHAnsi" w:hAnsiTheme="majorHAnsi"/>
-          <w:lang w:val="ru-RU"/>
-        </w:rPr>
-        <w:t>..</w:t>
-      </w:r>
-      <w:r>
-        <w:rPr>
-          <w:rFonts w:asciiTheme="majorHAnsi" w:hAnsiTheme="majorHAnsi"/>
-          <w:lang w:val="ru-RU"/>
-        </w:rPr>
-        <w:t xml:space="preserve"> </w:t>
-      </w:r>
+      <w:bookmarkStart w:id="0" w:name="_GoBack"/>
+      <w:bookmarkEnd w:id="0"/>
       <w:r>
         <w:rPr>
           <w:rFonts w:asciiTheme="majorHAnsi" w:hAnsiTheme="majorHAnsi"/>
@@ -295,23 +275,7 @@
           <w:rFonts w:asciiTheme="majorHAnsi" w:hAnsiTheme="majorHAnsi"/>
           <w:lang w:val="ru-RU"/>
         </w:rPr>
-        <w:t xml:space="preserve">- Повышение лояльности клиентов за счет высокого уровня </w:t>
-      </w:r>
-      <w:proofErr w:type="gramStart"/>
-      <w:r>
-        <w:rPr>
-          <w:rFonts w:asciiTheme="majorHAnsi" w:hAnsiTheme="majorHAnsi"/>
-          <w:lang w:val="ru-RU"/>
-        </w:rPr>
-        <w:t>обслуживания</w:t>
-      </w:r>
-      <w:proofErr w:type="gramEnd"/>
-      <w:r>
-        <w:rPr>
-          <w:rFonts w:asciiTheme="majorHAnsi" w:hAnsiTheme="majorHAnsi"/>
-          <w:lang w:val="ru-RU"/>
-        </w:rPr>
-        <w:t xml:space="preserve"> как при первом контакте, так и впоследствии</w:t>
+        <w:t>- Повышение лояльности клиентов за счет высокого уровня обслуживания как при первом контакте, так и впоследствии</w:t>
       </w:r>
     </w:p>
     <w:p>
@@ -353,6 +317,7 @@
           <w:rFonts w:asciiTheme="majorHAnsi" w:hAnsiTheme="majorHAnsi"/>
           <w:sz w:val="24"/>
           <w:szCs w:val="24"/>
+          <w:lang w:val="ru-RU"/>
         </w:rPr>
       </w:pPr>
       <w:r>
@@ -369,6 +334,7 @@
           <w:rFonts w:asciiTheme="majorHAnsi" w:hAnsiTheme="majorHAnsi"/>
           <w:sz w:val="24"/>
           <w:szCs w:val="24"/>
+          <w:lang w:val="ru-RU"/>
         </w:rPr>
         <w:t>.</w:t>
       </w:r>
@@ -651,34 +617,14 @@
                 <w:szCs w:val="20"/>
               </w:rPr>
             </w:pPr>
-            <w:proofErr w:type="spellStart"/>
             <w:r>
               <w:rPr>
                 <w:rFonts w:asciiTheme="majorHAnsi" w:eastAsia="Times New Roman" w:hAnsiTheme="majorHAnsi" w:cs="Times New Roman"/>
                 <w:sz w:val="20"/>
                 <w:szCs w:val="20"/>
               </w:rPr>
-              <w:t>Тип</w:t>
+              <w:t>Тип разработки</w:t>
             </w:r>
-            <w:proofErr w:type="spellEnd"/>
-            <w:r>
-              <w:rPr>
-                <w:rFonts w:asciiTheme="majorHAnsi" w:eastAsia="Times New Roman" w:hAnsiTheme="majorHAnsi" w:cs="Times New Roman"/>
-                <w:sz w:val="20"/>
-                <w:szCs w:val="20"/>
-              </w:rPr>
-              <w:t xml:space="preserve"> </w:t>
-            </w:r>
-            <w:proofErr w:type="spellStart"/>
-            <w:r>
-              <w:rPr>
-                <w:rFonts w:asciiTheme="majorHAnsi" w:eastAsia="Times New Roman" w:hAnsiTheme="majorHAnsi" w:cs="Times New Roman"/>
-                <w:sz w:val="20"/>
-                <w:szCs w:val="20"/>
-              </w:rPr>
-              <w:t>разработки</w:t>
-            </w:r>
-            <w:proofErr w:type="spellEnd"/>
           </w:p>
         </w:tc>
         <w:tc>
@@ -844,7 +790,6 @@
                 <w:szCs w:val="20"/>
               </w:rPr>
             </w:pPr>
-            <w:proofErr w:type="spellStart"/>
             <w:r>
               <w:rPr>
                 <w:rFonts w:asciiTheme="majorHAnsi" w:eastAsia="Times New Roman" w:hAnsiTheme="majorHAnsi" w:cs="Times New Roman"/>
@@ -853,31 +798,8 @@
                 <w:sz w:val="20"/>
                 <w:szCs w:val="20"/>
               </w:rPr>
-              <w:t>Подготовка</w:t>
+              <w:t>Подготовка к разработке</w:t>
             </w:r>
-            <w:proofErr w:type="spellEnd"/>
-            <w:r>
-              <w:rPr>
-                <w:rFonts w:asciiTheme="majorHAnsi" w:eastAsia="Times New Roman" w:hAnsiTheme="majorHAnsi" w:cs="Times New Roman"/>
-                <w:b/>
-                <w:bCs/>
-                <w:sz w:val="20"/>
-                <w:szCs w:val="20"/>
-              </w:rPr>
-              <w:t xml:space="preserve"> к </w:t>
-            </w:r>
-            <w:proofErr w:type="spellStart"/>
-            <w:r>
-              <w:rPr>
-                <w:rFonts w:asciiTheme="majorHAnsi" w:eastAsia="Times New Roman" w:hAnsiTheme="majorHAnsi" w:cs="Times New Roman"/>
-                <w:b/>
-                <w:bCs/>
-                <w:sz w:val="20"/>
-                <w:szCs w:val="20"/>
-              </w:rPr>
-              <w:t>разработке</w:t>
-            </w:r>
-            <w:proofErr w:type="spellEnd"/>
           </w:p>
         </w:tc>
         <w:tc>
@@ -1962,7 +1884,6 @@
                 <w:szCs w:val="20"/>
               </w:rPr>
             </w:pPr>
-            <w:proofErr w:type="spellStart"/>
             <w:r>
               <w:rPr>
                 <w:rFonts w:asciiTheme="majorHAnsi" w:eastAsia="Times New Roman" w:hAnsiTheme="majorHAnsi" w:cs="Times New Roman"/>
@@ -1973,7 +1894,6 @@
               </w:rPr>
               <w:t>Дизайн</w:t>
             </w:r>
-            <w:proofErr w:type="spellEnd"/>
           </w:p>
         </w:tc>
         <w:tc>
@@ -2983,7 +2903,6 @@
                 <w:szCs w:val="20"/>
               </w:rPr>
             </w:pPr>
-            <w:proofErr w:type="spellStart"/>
             <w:r>
               <w:rPr>
                 <w:rFonts w:asciiTheme="majorHAnsi" w:eastAsia="Times New Roman" w:hAnsiTheme="majorHAnsi" w:cs="Times New Roman"/>
@@ -2992,75 +2911,8 @@
                 <w:sz w:val="20"/>
                 <w:szCs w:val="20"/>
               </w:rPr>
-              <w:t>Дизайн</w:t>
+              <w:t>Дизайн остальных страницы сайта</w:t>
             </w:r>
-            <w:proofErr w:type="spellEnd"/>
-            <w:r>
-              <w:rPr>
-                <w:rFonts w:asciiTheme="majorHAnsi" w:eastAsia="Times New Roman" w:hAnsiTheme="majorHAnsi" w:cs="Times New Roman"/>
-                <w:b/>
-                <w:bCs/>
-                <w:sz w:val="20"/>
-                <w:szCs w:val="20"/>
-              </w:rPr>
-              <w:t xml:space="preserve"> </w:t>
-            </w:r>
-            <w:proofErr w:type="spellStart"/>
-            <w:r>
-              <w:rPr>
-                <w:rFonts w:asciiTheme="majorHAnsi" w:eastAsia="Times New Roman" w:hAnsiTheme="majorHAnsi" w:cs="Times New Roman"/>
-                <w:b/>
-                <w:bCs/>
-                <w:sz w:val="20"/>
-                <w:szCs w:val="20"/>
-              </w:rPr>
-              <w:t>остальных</w:t>
-            </w:r>
-            <w:proofErr w:type="spellEnd"/>
-            <w:r>
-              <w:rPr>
-                <w:rFonts w:asciiTheme="majorHAnsi" w:eastAsia="Times New Roman" w:hAnsiTheme="majorHAnsi" w:cs="Times New Roman"/>
-                <w:b/>
-                <w:bCs/>
-                <w:sz w:val="20"/>
-                <w:szCs w:val="20"/>
-              </w:rPr>
-              <w:t xml:space="preserve"> </w:t>
-            </w:r>
-            <w:proofErr w:type="spellStart"/>
-            <w:r>
-              <w:rPr>
-                <w:rFonts w:asciiTheme="majorHAnsi" w:eastAsia="Times New Roman" w:hAnsiTheme="majorHAnsi" w:cs="Times New Roman"/>
-                <w:b/>
-                <w:bCs/>
-                <w:sz w:val="20"/>
-                <w:szCs w:val="20"/>
-              </w:rPr>
-              <w:t>страницы</w:t>
-            </w:r>
-            <w:proofErr w:type="spellEnd"/>
-            <w:r>
-              <w:rPr>
-                <w:rFonts w:asciiTheme="majorHAnsi" w:eastAsia="Times New Roman" w:hAnsiTheme="majorHAnsi" w:cs="Times New Roman"/>
-                <w:b/>
-                <w:bCs/>
-                <w:sz w:val="20"/>
-                <w:szCs w:val="20"/>
-              </w:rPr>
-              <w:t xml:space="preserve"> </w:t>
-            </w:r>
-            <w:proofErr w:type="spellStart"/>
-            <w:r>
-              <w:rPr>
-                <w:rFonts w:asciiTheme="majorHAnsi" w:eastAsia="Times New Roman" w:hAnsiTheme="majorHAnsi" w:cs="Times New Roman"/>
-                <w:b/>
-                <w:bCs/>
-                <w:sz w:val="20"/>
-                <w:szCs w:val="20"/>
-              </w:rPr>
-              <w:t>сайта</w:t>
-            </w:r>
-            <w:proofErr w:type="spellEnd"/>
           </w:p>
         </w:tc>
         <w:tc>
@@ -3458,25 +3310,7 @@
                 <w:sz w:val="20"/>
                 <w:szCs w:val="20"/>
               </w:rPr>
-              <w:t>ИТОГО (</w:t>
-            </w:r>
-            <w:proofErr w:type="spellStart"/>
-            <w:r>
-              <w:rPr>
-                <w:rFonts w:asciiTheme="majorHAnsi" w:eastAsia="Times New Roman" w:hAnsiTheme="majorHAnsi" w:cs="Times New Roman"/>
-                <w:sz w:val="20"/>
-                <w:szCs w:val="20"/>
-              </w:rPr>
-              <w:t>максимум</w:t>
-            </w:r>
-            <w:proofErr w:type="spellEnd"/>
-            <w:r>
-              <w:rPr>
-                <w:rFonts w:asciiTheme="majorHAnsi" w:eastAsia="Times New Roman" w:hAnsiTheme="majorHAnsi" w:cs="Times New Roman"/>
-                <w:sz w:val="20"/>
-                <w:szCs w:val="20"/>
-              </w:rPr>
-              <w:t>):</w:t>
+              <w:t>ИТОГО (максимум):</w:t>
             </w:r>
           </w:p>
         </w:tc>
@@ -3627,7 +3461,6 @@
                 <w:szCs w:val="20"/>
               </w:rPr>
             </w:pPr>
-            <w:proofErr w:type="spellStart"/>
             <w:r>
               <w:rPr>
                 <w:rFonts w:asciiTheme="majorHAnsi" w:eastAsia="Times New Roman" w:hAnsiTheme="majorHAnsi" w:cs="Times New Roman"/>
@@ -3636,31 +3469,8 @@
                 <w:sz w:val="20"/>
                 <w:szCs w:val="20"/>
               </w:rPr>
-              <w:t>Верстка</w:t>
+              <w:t>Верстка и программирование</w:t>
             </w:r>
-            <w:proofErr w:type="spellEnd"/>
-            <w:r>
-              <w:rPr>
-                <w:rFonts w:asciiTheme="majorHAnsi" w:eastAsia="Times New Roman" w:hAnsiTheme="majorHAnsi" w:cs="Times New Roman"/>
-                <w:b/>
-                <w:bCs/>
-                <w:sz w:val="20"/>
-                <w:szCs w:val="20"/>
-              </w:rPr>
-              <w:t xml:space="preserve"> и </w:t>
-            </w:r>
-            <w:proofErr w:type="spellStart"/>
-            <w:r>
-              <w:rPr>
-                <w:rFonts w:asciiTheme="majorHAnsi" w:eastAsia="Times New Roman" w:hAnsiTheme="majorHAnsi" w:cs="Times New Roman"/>
-                <w:b/>
-                <w:bCs/>
-                <w:sz w:val="20"/>
-                <w:szCs w:val="20"/>
-              </w:rPr>
-              <w:t>программирование</w:t>
-            </w:r>
-            <w:proofErr w:type="spellEnd"/>
           </w:p>
         </w:tc>
         <w:tc>
@@ -3785,18 +3595,8 @@
                 <w:sz w:val="20"/>
                 <w:szCs w:val="20"/>
               </w:rPr>
-              <w:t>Html/</w:t>
+              <w:t>Html/Css</w:t>
             </w:r>
-            <w:proofErr w:type="spellStart"/>
-            <w:r>
-              <w:rPr>
-                <w:rFonts w:asciiTheme="majorHAnsi" w:eastAsia="Times New Roman" w:hAnsiTheme="majorHAnsi" w:cs="Times New Roman"/>
-                <w:sz w:val="20"/>
-                <w:szCs w:val="20"/>
-              </w:rPr>
-              <w:t>Css</w:t>
-            </w:r>
-            <w:proofErr w:type="spellEnd"/>
           </w:p>
         </w:tc>
         <w:tc>
@@ -3857,7 +3657,15 @@
                 <w:sz w:val="20"/>
                 <w:szCs w:val="20"/>
               </w:rPr>
-              <w:t>11.09.2018</w:t>
+              <w:t>07</w:t>
+            </w:r>
+            <w:r>
+              <w:rPr>
+                <w:rFonts w:asciiTheme="majorHAnsi" w:eastAsia="Times New Roman" w:hAnsiTheme="majorHAnsi" w:cs="Times New Roman"/>
+                <w:sz w:val="20"/>
+                <w:szCs w:val="20"/>
+              </w:rPr>
+              <w:t>.09.2018</w:t>
             </w:r>
           </w:p>
         </w:tc>
@@ -3935,23 +3743,13 @@
                 <w:szCs w:val="20"/>
               </w:rPr>
             </w:pPr>
-            <w:proofErr w:type="spellStart"/>
             <w:r>
               <w:rPr>
                 <w:rFonts w:asciiTheme="majorHAnsi" w:eastAsia="Times New Roman" w:hAnsiTheme="majorHAnsi" w:cs="Times New Roman"/>
                 <w:sz w:val="20"/>
                 <w:szCs w:val="20"/>
               </w:rPr>
-              <w:t>Javascript</w:t>
-            </w:r>
-            <w:proofErr w:type="spellEnd"/>
-            <w:r>
-              <w:rPr>
-                <w:rFonts w:asciiTheme="majorHAnsi" w:eastAsia="Times New Roman" w:hAnsiTheme="majorHAnsi" w:cs="Times New Roman"/>
-                <w:sz w:val="20"/>
-                <w:szCs w:val="20"/>
-              </w:rPr>
-              <w:t>/jQuery</w:t>
+              <w:t>Javascript/jQuery</w:t>
             </w:r>
           </w:p>
         </w:tc>
@@ -3982,7 +3780,15 @@
                 <w:sz w:val="20"/>
                 <w:szCs w:val="20"/>
               </w:rPr>
-              <w:t>11.09.2018</w:t>
+              <w:t>07</w:t>
+            </w:r>
+            <w:r>
+              <w:rPr>
+                <w:rFonts w:asciiTheme="majorHAnsi" w:eastAsia="Times New Roman" w:hAnsiTheme="majorHAnsi" w:cs="Times New Roman"/>
+                <w:sz w:val="20"/>
+                <w:szCs w:val="20"/>
+              </w:rPr>
+              <w:t>.09.2018</w:t>
             </w:r>
           </w:p>
         </w:tc>
@@ -4592,7 +4398,6 @@
                 <w:szCs w:val="20"/>
               </w:rPr>
             </w:pPr>
-            <w:proofErr w:type="spellStart"/>
             <w:r>
               <w:rPr>
                 <w:rFonts w:asciiTheme="majorHAnsi" w:eastAsia="Times New Roman" w:hAnsiTheme="majorHAnsi" w:cs="Times New Roman"/>
@@ -4601,31 +4406,8 @@
                 <w:sz w:val="20"/>
                 <w:szCs w:val="20"/>
               </w:rPr>
-              <w:t>Финальные</w:t>
+              <w:t>Финальные работы</w:t>
             </w:r>
-            <w:proofErr w:type="spellEnd"/>
-            <w:r>
-              <w:rPr>
-                <w:rFonts w:asciiTheme="majorHAnsi" w:eastAsia="Times New Roman" w:hAnsiTheme="majorHAnsi" w:cs="Times New Roman"/>
-                <w:b/>
-                <w:bCs/>
-                <w:sz w:val="20"/>
-                <w:szCs w:val="20"/>
-              </w:rPr>
-              <w:t xml:space="preserve"> </w:t>
-            </w:r>
-            <w:proofErr w:type="spellStart"/>
-            <w:r>
-              <w:rPr>
-                <w:rFonts w:asciiTheme="majorHAnsi" w:eastAsia="Times New Roman" w:hAnsiTheme="majorHAnsi" w:cs="Times New Roman"/>
-                <w:b/>
-                <w:bCs/>
-                <w:sz w:val="20"/>
-                <w:szCs w:val="20"/>
-              </w:rPr>
-              <w:t>работы</w:t>
-            </w:r>
-            <w:proofErr w:type="spellEnd"/>
           </w:p>
         </w:tc>
         <w:tc>
@@ -4890,14 +4672,6 @@
                 <w:szCs w:val="20"/>
               </w:rPr>
             </w:pPr>
-            <w:r>
-              <w:rPr>
-                <w:rFonts w:asciiTheme="majorHAnsi" w:eastAsia="Times New Roman" w:hAnsiTheme="majorHAnsi" w:cs="Times New Roman"/>
-                <w:sz w:val="20"/>
-                <w:szCs w:val="20"/>
-              </w:rPr>
-              <w:t>WordPress</w:t>
-            </w:r>
           </w:p>
         </w:tc>
         <w:tc>
@@ -4921,14 +4695,6 @@
                 <w:szCs w:val="20"/>
               </w:rPr>
             </w:pPr>
-            <w:r>
-              <w:rPr>
-                <w:rFonts w:asciiTheme="majorHAnsi" w:eastAsia="Times New Roman" w:hAnsiTheme="majorHAnsi" w:cs="Times New Roman"/>
-                <w:sz w:val="20"/>
-                <w:szCs w:val="20"/>
-              </w:rPr>
-              <w:t>25.09.2018</w:t>
-            </w:r>
           </w:p>
         </w:tc>
         <w:tc>
@@ -4952,14 +4718,6 @@
                 <w:szCs w:val="20"/>
               </w:rPr>
             </w:pPr>
-            <w:r>
-              <w:rPr>
-                <w:rFonts w:asciiTheme="majorHAnsi" w:eastAsia="Times New Roman" w:hAnsiTheme="majorHAnsi" w:cs="Times New Roman"/>
-                <w:sz w:val="20"/>
-                <w:szCs w:val="20"/>
-              </w:rPr>
-              <w:t>25.09.2018</w:t>
-            </w:r>
           </w:p>
         </w:tc>
         <w:tc>
@@ -5203,8 +4961,6 @@
                 <w:lang w:val="ru-RU"/>
               </w:rPr>
             </w:pPr>
-            <w:bookmarkStart w:id="0" w:name="_GoBack"/>
-            <w:bookmarkEnd w:id="0"/>
           </w:p>
         </w:tc>
         <w:tc>
@@ -5413,25 +5169,7 @@
                 <w:sz w:val="20"/>
                 <w:szCs w:val="20"/>
               </w:rPr>
-              <w:t>ИТОГО (</w:t>
-            </w:r>
-            <w:proofErr w:type="spellStart"/>
-            <w:r>
-              <w:rPr>
-                <w:rFonts w:asciiTheme="majorHAnsi" w:eastAsia="Times New Roman" w:hAnsiTheme="majorHAnsi" w:cs="Times New Roman"/>
-                <w:sz w:val="20"/>
-                <w:szCs w:val="20"/>
-              </w:rPr>
-              <w:t>максимум</w:t>
-            </w:r>
-            <w:proofErr w:type="spellEnd"/>
-            <w:r>
-              <w:rPr>
-                <w:rFonts w:asciiTheme="majorHAnsi" w:eastAsia="Times New Roman" w:hAnsiTheme="majorHAnsi" w:cs="Times New Roman"/>
-                <w:sz w:val="20"/>
-                <w:szCs w:val="20"/>
-              </w:rPr>
-              <w:t>):</w:t>
+              <w:t>ИТОГО (максимум):</w:t>
             </w:r>
           </w:p>
         </w:tc>
@@ -5600,7 +5338,6 @@
           <w:color w:val="auto"/>
           <w:lang w:val="ru-RU"/>
         </w:rPr>
-        <w:lastRenderedPageBreak/>
         <w:t>Программные модули.</w:t>
       </w:r>
     </w:p>
@@ -5611,57 +5348,6 @@
           <w:lang w:val="ru-RU"/>
         </w:rPr>
       </w:pPr>
-    </w:p>
-    <w:p>
-      <w:pPr>
-        <w:pStyle w:val="2"/>
-        <w:rPr>
-          <w:color w:val="auto"/>
-          <w:lang w:val="ru-RU"/>
-        </w:rPr>
-      </w:pPr>
-      <w:r>
-        <w:rPr>
-          <w:color w:val="auto"/>
-          <w:lang w:val="ru-RU"/>
-        </w:rPr>
-        <w:t xml:space="preserve">Движок </w:t>
-      </w:r>
-      <w:r>
-        <w:rPr>
-          <w:color w:val="auto"/>
-          <w:lang w:val="ru-RU"/>
-        </w:rPr>
-        <w:t>сайта</w:t>
-      </w:r>
-      <w:r>
-        <w:rPr>
-          <w:color w:val="auto"/>
-          <w:lang w:val="ru-RU"/>
-        </w:rPr>
-        <w:t>.</w:t>
-      </w:r>
-    </w:p>
-    <w:p>
-      <w:pPr>
-        <w:rPr>
-          <w:rFonts w:asciiTheme="majorHAnsi" w:hAnsiTheme="majorHAnsi"/>
-          <w:lang w:val="ru-RU"/>
-        </w:rPr>
-      </w:pPr>
-      <w:r>
-        <w:rPr>
-          <w:rFonts w:asciiTheme="majorHAnsi" w:hAnsiTheme="majorHAnsi"/>
-        </w:rPr>
-        <w:t>WordPress</w:t>
-      </w:r>
-      <w:r>
-        <w:rPr>
-          <w:rFonts w:asciiTheme="majorHAnsi" w:hAnsiTheme="majorHAnsi"/>
-          <w:lang w:val="ru-RU"/>
-        </w:rPr>
-        <w:t>;</w:t>
-      </w:r>
     </w:p>
     <w:p>
       <w:pPr>
@@ -5680,6 +5366,7 @@
           <w:color w:val="auto"/>
           <w:lang w:val="ru-RU"/>
         </w:rPr>
+        <w:lastRenderedPageBreak/>
         <w:t>Требования к функционалу сайта</w:t>
       </w:r>
     </w:p>
@@ -5707,13 +5394,8 @@
         </w:rPr>
         <w:t xml:space="preserve">Использование технологий </w:t>
       </w:r>
-      <w:proofErr w:type="spellStart"/>
       <w:r>
-        <w:t>json</w:t>
-      </w:r>
-      <w:proofErr w:type="spellEnd"/>
-      <w:r>
-        <w:t>/ajax</w:t>
+        <w:t>json/ajax</w:t>
       </w:r>
     </w:p>
     <w:p>
@@ -5771,6 +5453,36 @@
           <w:lang w:val="ru-RU"/>
         </w:rPr>
         <w:t>Адаптивность</w:t>
+      </w:r>
+    </w:p>
+    <w:p>
+      <w:pPr>
+        <w:pStyle w:val="a5"/>
+        <w:numPr>
+          <w:ilvl w:val="0"/>
+          <w:numId w:val="4"/>
+        </w:numPr>
+        <w:rPr>
+          <w:lang w:val="ru-RU"/>
+        </w:rPr>
+      </w:pPr>
+      <w:r>
+        <w:rPr>
+          <w:lang w:val="ru-RU"/>
+        </w:rPr>
+        <w:t>Удобный</w:t>
+      </w:r>
+      <w:r>
+        <w:rPr>
+          <w:lang w:val="ru-RU"/>
+        </w:rPr>
+        <w:t>, не сложный</w:t>
+      </w:r>
+      <w:r>
+        <w:rPr>
+          <w:lang w:val="ru-RU"/>
+        </w:rPr>
+        <w:t xml:space="preserve"> интерфейс</w:t>
       </w:r>
     </w:p>
     <w:sectPr>
